--- a/Docs/Requirement/RFID_Mẫu Bảng UC_v1.0.docx
+++ b/Docs/Requirement/RFID_Mẫu Bảng UC_v1.0.docx
@@ -27,7 +27,6 @@
               <w:bottom w:val="none" w:sz="0" w:space="0" w:color="auto"/>
               <w:right w:val="none" w:sz="0" w:space="0" w:color="auto"/>
             </w:tcBorders>
-            <w:shd w:val="clear" w:color="auto" w:fill="5B9BD5" w:themeFill="accent1"/>
           </w:tcPr>
           <w:p>
             <w:pPr>
@@ -98,7 +97,7 @@
               </w:rPr>
             </w:pPr>
             <w:r>
-              <w:t>Actor chính:</w:t>
+              <w:t>Mô tả:</w:t>
             </w:r>
             <w:r>
               <w:rPr>
@@ -132,7 +131,7 @@
               </w:rPr>
             </w:pPr>
             <w:r>
-              <w:t>Mô tả:</w:t>
+              <w:t>Actor chính:</w:t>
             </w:r>
             <w:r>
               <w:rPr>
@@ -149,6 +148,7 @@
             <w:cnfStyle w:val="001000000000" w:firstRow="0" w:lastRow="0" w:firstColumn="1" w:lastColumn="0" w:oddVBand="0" w:evenVBand="0" w:oddHBand="0" w:evenHBand="0" w:firstRowFirstColumn="0" w:firstRowLastColumn="0" w:lastRowFirstColumn="0" w:lastRowLastColumn="0"/>
             <w:tcW w:w="9350" w:type="dxa"/>
             <w:tcBorders>
+              <w:bottom w:val="single" w:sz="4" w:space="0" w:color="4472C4" w:themeColor="accent5"/>
               <w:right w:val="none" w:sz="0" w:space="0" w:color="auto"/>
             </w:tcBorders>
           </w:tcPr>
@@ -181,6 +181,131 @@
             <w:cnfStyle w:val="001000000000" w:firstRow="0" w:lastRow="0" w:firstColumn="1" w:lastColumn="0" w:oddVBand="0" w:evenVBand="0" w:oddHBand="0" w:evenHBand="0" w:firstRowFirstColumn="0" w:firstRowLastColumn="0" w:lastRowFirstColumn="0" w:lastRowLastColumn="0"/>
             <w:tcW w:w="9350" w:type="dxa"/>
             <w:tcBorders>
+              <w:right w:val="single" w:sz="4" w:space="0" w:color="4472C4" w:themeColor="accent5"/>
+            </w:tcBorders>
+          </w:tcPr>
+          <w:p>
+            <w:pPr>
+              <w:pStyle w:val="ListParagraph1"/>
+              <w:ind w:left="0" w:firstLine="0"/>
+              <w:rPr>
+                <w:b w:val="0"/>
+              </w:rPr>
+            </w:pPr>
+            <w:bookmarkStart w:id="0" w:name="_GoBack"/>
+            <w:r>
+              <w:t xml:space="preserve">Cách kích hoạt: </w:t>
+            </w:r>
+          </w:p>
+        </w:tc>
+      </w:tr>
+      <w:bookmarkEnd w:id="0"/>
+      <w:tr>
+        <w:tc>
+          <w:tcPr>
+            <w:cnfStyle w:val="001000000000" w:firstRow="0" w:lastRow="0" w:firstColumn="1" w:lastColumn="0" w:oddVBand="0" w:evenVBand="0" w:oddHBand="0" w:evenHBand="0" w:firstRowFirstColumn="0" w:firstRowLastColumn="0" w:lastRowFirstColumn="0" w:lastRowLastColumn="0"/>
+            <w:tcW w:w="9350" w:type="dxa"/>
+            <w:tcBorders>
+              <w:right w:val="none" w:sz="0" w:space="0" w:color="auto"/>
+            </w:tcBorders>
+          </w:tcPr>
+          <w:p>
+            <w:pPr>
+              <w:pStyle w:val="ListParagraph1"/>
+              <w:ind w:left="0" w:firstLine="0"/>
+            </w:pPr>
+            <w:r>
+              <w:t>Các luồng xử lý:</w:t>
+            </w:r>
+          </w:p>
+        </w:tc>
+      </w:tr>
+      <w:tr>
+        <w:trPr>
+          <w:cnfStyle w:val="000000100000" w:firstRow="0" w:lastRow="0" w:firstColumn="0" w:lastColumn="0" w:oddVBand="0" w:evenVBand="0" w:oddHBand="1" w:evenHBand="0" w:firstRowFirstColumn="0" w:firstRowLastColumn="0" w:lastRowFirstColumn="0" w:lastRowLastColumn="0"/>
+        </w:trPr>
+        <w:tc>
+          <w:tcPr>
+            <w:cnfStyle w:val="001000000000" w:firstRow="0" w:lastRow="0" w:firstColumn="1" w:lastColumn="0" w:oddVBand="0" w:evenVBand="0" w:oddHBand="0" w:evenHBand="0" w:firstRowFirstColumn="0" w:firstRowLastColumn="0" w:lastRowFirstColumn="0" w:lastRowLastColumn="0"/>
+            <w:tcW w:w="9350" w:type="dxa"/>
+            <w:tcBorders>
+              <w:right w:val="none" w:sz="0" w:space="0" w:color="auto"/>
+            </w:tcBorders>
+          </w:tcPr>
+          <w:p>
+            <w:pPr>
+              <w:pStyle w:val="ListParagraph1"/>
+              <w:ind w:left="0" w:firstLine="0"/>
+              <w:rPr>
+                <w:b w:val="0"/>
+              </w:rPr>
+            </w:pPr>
+            <w:r>
+              <w:t>Hậu điều kiện:</w:t>
+            </w:r>
+            <w:r>
+              <w:rPr>
+                <w:b w:val="0"/>
+              </w:rPr>
+              <w:t xml:space="preserve"> </w:t>
+            </w:r>
+          </w:p>
+        </w:tc>
+      </w:tr>
+    </w:tbl>
+    <w:p/>
+    <w:tbl>
+      <w:tblPr>
+        <w:tblStyle w:val="ListTable3-Accent5"/>
+        <w:tblW w:w="0" w:type="auto"/>
+        <w:tblBorders>
+          <w:insideH w:val="single" w:sz="4" w:space="0" w:color="4472C4" w:themeColor="accent5"/>
+          <w:insideV w:val="single" w:sz="4" w:space="0" w:color="4472C4" w:themeColor="accent5"/>
+        </w:tblBorders>
+        <w:tblLook w:val="04A0" w:firstRow="1" w:lastRow="0" w:firstColumn="1" w:lastColumn="0" w:noHBand="0" w:noVBand="1"/>
+      </w:tblPr>
+      <w:tblGrid>
+        <w:gridCol w:w="9016"/>
+      </w:tblGrid>
+      <w:tr>
+        <w:trPr>
+          <w:cnfStyle w:val="100000000000" w:firstRow="1" w:lastRow="0" w:firstColumn="0" w:lastColumn="0" w:oddVBand="0" w:evenVBand="0" w:oddHBand="0" w:evenHBand="0" w:firstRowFirstColumn="0" w:firstRowLastColumn="0" w:lastRowFirstColumn="0" w:lastRowLastColumn="0"/>
+        </w:trPr>
+        <w:tc>
+          <w:tcPr>
+            <w:cnfStyle w:val="001000000100" w:firstRow="0" w:lastRow="0" w:firstColumn="1" w:lastColumn="0" w:oddVBand="0" w:evenVBand="0" w:oddHBand="0" w:evenHBand="0" w:firstRowFirstColumn="1" w:firstRowLastColumn="0" w:lastRowFirstColumn="0" w:lastRowLastColumn="0"/>
+            <w:tcW w:w="9016" w:type="dxa"/>
+            <w:tcBorders>
+              <w:bottom w:val="none" w:sz="0" w:space="0" w:color="auto"/>
+              <w:right w:val="none" w:sz="0" w:space="0" w:color="auto"/>
+            </w:tcBorders>
+          </w:tcPr>
+          <w:p>
+            <w:pPr>
+              <w:pStyle w:val="ListParagraph1"/>
+              <w:ind w:left="0" w:firstLine="0"/>
+            </w:pPr>
+            <w:r>
+              <w:t>Mã số</w:t>
+            </w:r>
+            <w:r>
+              <w:t>: UC</w:t>
+            </w:r>
+            <w:r>
+              <w:t>_01</w:t>
+            </w:r>
+          </w:p>
+        </w:tc>
+      </w:tr>
+      <w:tr>
+        <w:trPr>
+          <w:cnfStyle w:val="000000100000" w:firstRow="0" w:lastRow="0" w:firstColumn="0" w:lastColumn="0" w:oddVBand="0" w:evenVBand="0" w:oddHBand="1" w:evenHBand="0" w:firstRowFirstColumn="0" w:firstRowLastColumn="0" w:lastRowFirstColumn="0" w:lastRowLastColumn="0"/>
+        </w:trPr>
+        <w:tc>
+          <w:tcPr>
+            <w:cnfStyle w:val="001000000000" w:firstRow="0" w:lastRow="0" w:firstColumn="1" w:lastColumn="0" w:oddVBand="0" w:evenVBand="0" w:oddHBand="0" w:evenHBand="0" w:firstRowFirstColumn="0" w:firstRowLastColumn="0" w:lastRowFirstColumn="0" w:lastRowLastColumn="0"/>
+            <w:tcW w:w="9016" w:type="dxa"/>
+            <w:tcBorders>
               <w:top w:val="none" w:sz="0" w:space="0" w:color="auto"/>
               <w:bottom w:val="none" w:sz="0" w:space="0" w:color="auto"/>
               <w:right w:val="none" w:sz="0" w:space="0" w:color="auto"/>
@@ -190,18 +315,196 @@
             <w:pPr>
               <w:pStyle w:val="ListParagraph1"/>
               <w:ind w:left="0" w:firstLine="0"/>
+              <w:rPr>
+                <w:b w:val="0"/>
+              </w:rPr>
+            </w:pPr>
+            <w:r>
+              <w:t>Tên Use Case:</w:t>
+            </w:r>
+            <w:r>
+              <w:rPr>
+                <w:b w:val="0"/>
+              </w:rPr>
+              <w:t xml:space="preserve"> Quản lý cán bộ.</w:t>
+            </w:r>
+          </w:p>
+        </w:tc>
+      </w:tr>
+      <w:tr>
+        <w:tc>
+          <w:tcPr>
+            <w:cnfStyle w:val="001000000000" w:firstRow="0" w:lastRow="0" w:firstColumn="1" w:lastColumn="0" w:oddVBand="0" w:evenVBand="0" w:oddHBand="0" w:evenHBand="0" w:firstRowFirstColumn="0" w:firstRowLastColumn="0" w:lastRowFirstColumn="0" w:lastRowLastColumn="0"/>
+            <w:tcW w:w="9016" w:type="dxa"/>
+            <w:tcBorders>
+              <w:right w:val="none" w:sz="0" w:space="0" w:color="auto"/>
+            </w:tcBorders>
+          </w:tcPr>
+          <w:p>
+            <w:pPr>
+              <w:pStyle w:val="ListParagraph1"/>
+              <w:ind w:left="0" w:firstLine="0"/>
+              <w:rPr>
+                <w:b w:val="0"/>
+              </w:rPr>
+            </w:pPr>
+            <w:r>
+              <w:t>Mô tả:</w:t>
+            </w:r>
+            <w:r>
+              <w:rPr>
+                <w:b w:val="0"/>
+              </w:rPr>
+              <w:t xml:space="preserve"> Cung cấp các chức năng quản lý cán bộ cho người quản trị lựa chọn. Gồm cập nhật (thêm, sửa, xóa) thông tin cán bộ, tìm kiếm và nhập dữ liệu cán bộ từ excel.</w:t>
+            </w:r>
+          </w:p>
+        </w:tc>
+      </w:tr>
+      <w:tr>
+        <w:trPr>
+          <w:cnfStyle w:val="000000100000" w:firstRow="0" w:lastRow="0" w:firstColumn="0" w:lastColumn="0" w:oddVBand="0" w:evenVBand="0" w:oddHBand="1" w:evenHBand="0" w:firstRowFirstColumn="0" w:firstRowLastColumn="0" w:lastRowFirstColumn="0" w:lastRowLastColumn="0"/>
+        </w:trPr>
+        <w:tc>
+          <w:tcPr>
+            <w:cnfStyle w:val="001000000000" w:firstRow="0" w:lastRow="0" w:firstColumn="1" w:lastColumn="0" w:oddVBand="0" w:evenVBand="0" w:oddHBand="0" w:evenHBand="0" w:firstRowFirstColumn="0" w:firstRowLastColumn="0" w:lastRowFirstColumn="0" w:lastRowLastColumn="0"/>
+            <w:tcW w:w="9016" w:type="dxa"/>
+            <w:tcBorders>
+              <w:top w:val="none" w:sz="0" w:space="0" w:color="auto"/>
+              <w:bottom w:val="none" w:sz="0" w:space="0" w:color="auto"/>
+              <w:right w:val="none" w:sz="0" w:space="0" w:color="auto"/>
+            </w:tcBorders>
+          </w:tcPr>
+          <w:p>
+            <w:pPr>
+              <w:pStyle w:val="ListParagraph1"/>
+              <w:ind w:left="0" w:firstLine="0"/>
+              <w:rPr>
+                <w:b w:val="0"/>
+              </w:rPr>
+            </w:pPr>
+            <w:r>
+              <w:t>Actor chính:</w:t>
+            </w:r>
+            <w:r>
+              <w:rPr>
+                <w:b w:val="0"/>
+              </w:rPr>
+              <w:t xml:space="preserve"> Người quản trị.</w:t>
+            </w:r>
+          </w:p>
+        </w:tc>
+      </w:tr>
+      <w:tr>
+        <w:tc>
+          <w:tcPr>
+            <w:cnfStyle w:val="001000000000" w:firstRow="0" w:lastRow="0" w:firstColumn="1" w:lastColumn="0" w:oddVBand="0" w:evenVBand="0" w:oddHBand="0" w:evenHBand="0" w:firstRowFirstColumn="0" w:firstRowLastColumn="0" w:lastRowFirstColumn="0" w:lastRowLastColumn="0"/>
+            <w:tcW w:w="9016" w:type="dxa"/>
+            <w:tcBorders>
+              <w:bottom w:val="single" w:sz="4" w:space="0" w:color="4472C4" w:themeColor="accent5"/>
+              <w:right w:val="none" w:sz="0" w:space="0" w:color="auto"/>
+            </w:tcBorders>
+          </w:tcPr>
+          <w:p>
+            <w:pPr>
+              <w:pStyle w:val="ListParagraph1"/>
+              <w:ind w:left="0" w:firstLine="0"/>
+              <w:rPr>
+                <w:b w:val="0"/>
+              </w:rPr>
+            </w:pPr>
+            <w:r>
+              <w:t>Tiền điều kiện</w:t>
+            </w:r>
+            <w:r>
+              <w:t>:</w:t>
+            </w:r>
+            <w:r>
+              <w:rPr>
+                <w:b w:val="0"/>
+              </w:rPr>
+              <w:t xml:space="preserve"> Sau khi đăng nhập bằng tài khoản quản trị.</w:t>
+            </w:r>
+          </w:p>
+        </w:tc>
+      </w:tr>
+      <w:tr>
+        <w:trPr>
+          <w:cnfStyle w:val="000000100000" w:firstRow="0" w:lastRow="0" w:firstColumn="0" w:lastColumn="0" w:oddVBand="0" w:evenVBand="0" w:oddHBand="1" w:evenHBand="0" w:firstRowFirstColumn="0" w:firstRowLastColumn="0" w:lastRowFirstColumn="0" w:lastRowLastColumn="0"/>
+        </w:trPr>
+        <w:tc>
+          <w:tcPr>
+            <w:cnfStyle w:val="001000000000" w:firstRow="0" w:lastRow="0" w:firstColumn="1" w:lastColumn="0" w:oddVBand="0" w:evenVBand="0" w:oddHBand="0" w:evenHBand="0" w:firstRowFirstColumn="0" w:firstRowLastColumn="0" w:lastRowFirstColumn="0" w:lastRowLastColumn="0"/>
+            <w:tcW w:w="9016" w:type="dxa"/>
+            <w:tcBorders>
+              <w:right w:val="single" w:sz="4" w:space="0" w:color="4472C4" w:themeColor="accent5"/>
+            </w:tcBorders>
+          </w:tcPr>
+          <w:p>
+            <w:pPr>
+              <w:pStyle w:val="ListParagraph1"/>
+              <w:ind w:left="0" w:firstLine="0"/>
+              <w:rPr>
+                <w:b w:val="0"/>
+              </w:rPr>
+            </w:pPr>
+            <w:r>
+              <w:t xml:space="preserve">Cách kích hoạt: </w:t>
+            </w:r>
+          </w:p>
+        </w:tc>
+      </w:tr>
+      <w:tr>
+        <w:tc>
+          <w:tcPr>
+            <w:cnfStyle w:val="001000000000" w:firstRow="0" w:lastRow="0" w:firstColumn="1" w:lastColumn="0" w:oddVBand="0" w:evenVBand="0" w:oddHBand="0" w:evenHBand="0" w:firstRowFirstColumn="0" w:firstRowLastColumn="0" w:lastRowFirstColumn="0" w:lastRowLastColumn="0"/>
+            <w:tcW w:w="9016" w:type="dxa"/>
+            <w:tcBorders>
+              <w:right w:val="none" w:sz="0" w:space="0" w:color="auto"/>
+            </w:tcBorders>
+          </w:tcPr>
+          <w:p>
+            <w:pPr>
+              <w:pStyle w:val="ListParagraph1"/>
+              <w:ind w:left="0" w:firstLine="0"/>
             </w:pPr>
             <w:r>
               <w:t>Các luồng xử lý:</w:t>
             </w:r>
           </w:p>
-        </w:tc>
-      </w:tr>
-      <w:tr>
+          <w:p>
+            <w:pPr>
+              <w:pStyle w:val="ListParagraph1"/>
+              <w:ind w:left="0" w:firstLine="0"/>
+              <w:rPr>
+                <w:b w:val="0"/>
+              </w:rPr>
+            </w:pPr>
+            <w:r>
+              <w:rPr>
+                <w:b w:val="0"/>
+              </w:rPr>
+              <w:t xml:space="preserve">Hiển thị danh sách cán bộ (có phân trang), và </w:t>
+            </w:r>
+          </w:p>
+          <w:p>
+            <w:pPr>
+              <w:pStyle w:val="ListParagraph1"/>
+              <w:ind w:left="0" w:firstLine="0"/>
+              <w:rPr>
+                <w:b w:val="0"/>
+              </w:rPr>
+            </w:pPr>
+          </w:p>
+        </w:tc>
+      </w:tr>
+      <w:tr>
+        <w:trPr>
+          <w:cnfStyle w:val="000000100000" w:firstRow="0" w:lastRow="0" w:firstColumn="0" w:lastColumn="0" w:oddVBand="0" w:evenVBand="0" w:oddHBand="1" w:evenHBand="0" w:firstRowFirstColumn="0" w:firstRowLastColumn="0" w:lastRowFirstColumn="0" w:lastRowLastColumn="0"/>
+        </w:trPr>
         <w:tc>
           <w:tcPr>
             <w:cnfStyle w:val="001000000000" w:firstRow="0" w:lastRow="0" w:firstColumn="1" w:lastColumn="0" w:oddVBand="0" w:evenVBand="0" w:oddHBand="0" w:evenHBand="0" w:firstRowFirstColumn="0" w:firstRowLastColumn="0" w:lastRowFirstColumn="0" w:lastRowLastColumn="0"/>
-            <w:tcW w:w="9350" w:type="dxa"/>
+            <w:tcW w:w="9016" w:type="dxa"/>
             <w:tcBorders>
               <w:right w:val="none" w:sz="0" w:space="0" w:color="auto"/>
             </w:tcBorders>
@@ -221,10 +524,8 @@
               <w:rPr>
                 <w:b w:val="0"/>
               </w:rPr>
-              <w:t xml:space="preserve"> </w:t>
-            </w:r>
-            <w:bookmarkStart w:id="0" w:name="_GoBack"/>
-            <w:bookmarkEnd w:id="0"/>
+              <w:t xml:space="preserve"> Không có.</w:t>
+            </w:r>
           </w:p>
         </w:tc>
       </w:tr>
